--- a/CMPSC 465 Algorithms/Homework/Hw4/Hw4_2ndSet.docx
+++ b/CMPSC 465 Algorithms/Homework/Hw4/Hw4_2ndSet.docx
@@ -3,13 +3,8 @@
 <w:document xmlns:wpc="http://schemas.microsoft.com/office/word/2010/wordprocessingCanvas" xmlns:mc="http://schemas.openxmlformats.org/markup-compatibility/2006" xmlns:o="urn:schemas-microsoft-com:office:office" xmlns:r="http://schemas.openxmlformats.org/officeDocument/2006/relationships" xmlns:m="http://schemas.openxmlformats.org/officeDocument/2006/math" xmlns:v="urn:schemas-microsoft-com:vml" xmlns:wp14="http://schemas.microsoft.com/office/word/2010/wordprocessingDrawing" xmlns:wp="http://schemas.openxmlformats.org/drawingml/2006/wordprocessingDrawing" xmlns:w10="urn:schemas-microsoft-com:office:word" xmlns:w="http://schemas.openxmlformats.org/wordprocessingml/2006/main" xmlns:w14="http://schemas.microsoft.com/office/word/2010/wordml" xmlns:w15="http://schemas.microsoft.com/office/word/2012/wordml" xmlns:wpg="http://schemas.microsoft.com/office/word/2010/wordprocessingGroup" xmlns:wpi="http://schemas.microsoft.com/office/word/2010/wordprocessingInk" xmlns:wne="http://schemas.microsoft.com/office/word/2006/wordml" xmlns:wps="http://schemas.microsoft.com/office/word/2010/wordprocessingShape" mc:Ignorable="w14 w15 wp14">
   <w:body>
     <w:p>
-      <w:proofErr w:type="gramStart"/>
-      <w:r>
-        <w:t>2.a.i</w:t>
-      </w:r>
-      <w:proofErr w:type="gramEnd"/>
-      <w:r>
-        <w:t>)</w:t>
+      <w:r>
+        <w:t>2.a.i)</w:t>
       </w:r>
       <w:r>
         <w:tab/>
@@ -819,13 +814,8 @@
       </w:r>
     </w:p>
     <w:p>
-      <w:proofErr w:type="gramStart"/>
-      <w:r>
-        <w:t>2.a.ii</w:t>
-      </w:r>
-      <w:proofErr w:type="gramEnd"/>
-      <w:r>
-        <w:t>)</w:t>
+      <w:r>
+        <w:t>2.a.ii)</w:t>
       </w:r>
       <w:r>
         <w:tab/>
@@ -1604,13 +1594,8 @@
     </w:p>
     <w:p/>
     <w:p>
-      <w:proofErr w:type="gramStart"/>
-      <w:r>
-        <w:t>2.b.i</w:t>
-      </w:r>
-      <w:proofErr w:type="gramEnd"/>
-      <w:r>
-        <w:t>)</w:t>
+      <w:r>
+        <w:t>2.b.i)</w:t>
       </w:r>
       <w:r>
         <w:tab/>
@@ -1642,13 +1627,8 @@
       </w:r>
     </w:p>
     <w:p>
-      <w:proofErr w:type="gramStart"/>
-      <w:r>
-        <w:t>2.b.ii</w:t>
-      </w:r>
-      <w:proofErr w:type="gramEnd"/>
-      <w:r>
-        <w:t>)</w:t>
+      <w:r>
+        <w:t>2.b.ii)</w:t>
       </w:r>
       <w:r>
         <w:tab/>
@@ -2378,19 +2358,11 @@
         </w:rPr>
         <w:t>, w</w:t>
       </w:r>
-      <w:proofErr w:type="spellStart"/>
-      <w:r>
-        <w:rPr>
-          <w:rFonts w:eastAsiaTheme="minorEastAsia"/>
-        </w:rPr>
-        <w:t>hich</w:t>
-      </w:r>
-      <w:proofErr w:type="spellEnd"/>
-      <w:r>
-        <w:rPr>
-          <w:rFonts w:eastAsiaTheme="minorEastAsia"/>
-        </w:rPr>
-        <w:t xml:space="preserve"> is </w:t>
+      <w:r>
+        <w:rPr>
+          <w:rFonts w:eastAsiaTheme="minorEastAsia"/>
+        </w:rPr>
+        <w:t xml:space="preserve">hich is </w:t>
       </w:r>
       <m:oMath>
         <m:r>
@@ -2541,14 +2513,12 @@
           <w:rFonts w:eastAsiaTheme="minorEastAsia"/>
         </w:rPr>
       </w:pPr>
-      <w:proofErr w:type="gramStart"/>
       <w:r>
         <w:rPr>
           <w:rFonts w:eastAsiaTheme="minorEastAsia"/>
         </w:rPr>
         <w:t>2.b.iii</w:t>
       </w:r>
-      <w:proofErr w:type="gramEnd"/>
       <w:r>
         <w:rPr>
           <w:rFonts w:eastAsiaTheme="minorEastAsia"/>
@@ -2575,7 +2545,7 @@
         <w:rPr>
           <w:rFonts w:eastAsiaTheme="minorEastAsia"/>
         </w:rPr>
-        <w:object w:dxaOrig="9360" w:dyaOrig="10312">
+        <w:object w:dxaOrig="9360" w:dyaOrig="5586">
           <v:shapetype id="_x0000_t75" coordsize="21600,21600" o:spt="75" o:preferrelative="t" path="m@4@5l@4@11@9@11@9@5xe" filled="f" stroked="f">
             <v:stroke joinstyle="miter"/>
             <v:formulas>
@@ -2595,16 +2565,18 @@
             <v:path o:extrusionok="f" gradientshapeok="t" o:connecttype="rect"/>
             <o:lock v:ext="edit" aspectratio="t"/>
           </v:shapetype>
-          <v:shape id="_x0000_i1025" type="#_x0000_t75" style="width:468pt;height:515.5pt" o:ole="">
+          <v:shape id="_x0000_i1025" type="#_x0000_t75" style="width:468pt;height:279.5pt" o:ole="">
             <v:imagedata r:id="rId6" o:title=""/>
             <w10:bordertop type="single" width="4"/>
             <w10:borderleft type="single" width="4"/>
             <w10:borderbottom type="single" width="4"/>
             <w10:borderright type="single" width="4"/>
           </v:shape>
-          <o:OLEObject Type="Embed" ProgID="Word.OpenDocumentText.12" ShapeID="_x0000_i1025" DrawAspect="Content" ObjectID="_1505906727" r:id="rId7"/>
+          <o:OLEObject Type="Embed" ProgID="Word.OpenDocumentText.12" ShapeID="_x0000_i1025" DrawAspect="Content" ObjectID="_1505912156" r:id="rId7"/>
         </w:object>
       </w:r>
+      <w:bookmarkStart w:id="1" w:name="_GoBack"/>
+      <w:bookmarkEnd w:id="1"/>
     </w:p>
     <w:p>
       <w:pPr>
@@ -2622,6 +2594,7 @@
           <w:rPr>
             <w:rFonts w:ascii="Cambria Math" w:eastAsiaTheme="minorEastAsia" w:hAnsi="Cambria Math"/>
           </w:rPr>
+          <w:lastRenderedPageBreak/>
           <m:t xml:space="preserve">iii) </m:t>
         </m:r>
       </m:oMath>
@@ -2635,41 +2608,13 @@
         <w:rPr>
           <w:rFonts w:eastAsiaTheme="minorEastAsia"/>
         </w:rPr>
-        <w:t>The run time for the Mini</w:t>
-      </w:r>
-      <w:proofErr w:type="spellStart"/>
-      <w:r>
-        <w:rPr>
-          <w:rFonts w:eastAsiaTheme="minorEastAsia"/>
-        </w:rPr>
-        <w:t>martOPT</w:t>
-      </w:r>
-      <w:proofErr w:type="spellEnd"/>
-      <w:r>
-        <w:rPr>
-          <w:rFonts w:eastAsiaTheme="minorEastAsia"/>
-        </w:rPr>
-        <w:t xml:space="preserve"> function is O(n), but the sorting </w:t>
-      </w:r>
-      <w:r>
-        <w:rPr>
-          <w:rFonts w:eastAsiaTheme="minorEastAsia"/>
-        </w:rPr>
-        <w:t xml:space="preserve">and </w:t>
-      </w:r>
-      <w:proofErr w:type="spellStart"/>
-      <w:r>
-        <w:rPr>
-          <w:rFonts w:eastAsiaTheme="minorEastAsia"/>
-        </w:rPr>
-        <w:t>ComputeP</w:t>
-      </w:r>
-      <w:proofErr w:type="spellEnd"/>
-      <w:r>
-        <w:rPr>
-          <w:rFonts w:eastAsiaTheme="minorEastAsia"/>
-        </w:rPr>
-        <w:t xml:space="preserve"> </w:t>
+        <w:t xml:space="preserve">The run time for the MinimartOPT function is O(n), but the sorting </w:t>
+      </w:r>
+      <w:r>
+        <w:rPr>
+          <w:rFonts w:eastAsiaTheme="minorEastAsia"/>
+        </w:rPr>
+        <w:t xml:space="preserve">and ComputeP </w:t>
       </w:r>
       <w:r>
         <w:rPr>
@@ -2687,35 +2632,7 @@
         <w:rPr>
           <w:rFonts w:eastAsiaTheme="minorEastAsia"/>
         </w:rPr>
-        <w:t xml:space="preserve"> O(</w:t>
-      </w:r>
-      <w:proofErr w:type="spellStart"/>
-      <w:r>
-        <w:rPr>
-          <w:rFonts w:eastAsiaTheme="minorEastAsia"/>
-        </w:rPr>
-        <w:t>nlogn</w:t>
-      </w:r>
-      <w:proofErr w:type="spellEnd"/>
-      <w:r>
-        <w:rPr>
-          <w:rFonts w:eastAsiaTheme="minorEastAsia"/>
-        </w:rPr>
-        <w:t>); therefore, the runtime of the program is O(</w:t>
-      </w:r>
-      <w:proofErr w:type="spellStart"/>
-      <w:r>
-        <w:rPr>
-          <w:rFonts w:eastAsiaTheme="minorEastAsia"/>
-        </w:rPr>
-        <w:t>nlogn</w:t>
-      </w:r>
-      <w:proofErr w:type="spellEnd"/>
-      <w:r>
-        <w:rPr>
-          <w:rFonts w:eastAsiaTheme="minorEastAsia"/>
-        </w:rPr>
-        <w:t>)</w:t>
+        <w:t xml:space="preserve"> O(nlogn); therefore, the runtime of the program is O(nlogn)</w:t>
       </w:r>
     </w:p>
     <w:p>
@@ -2753,16 +2670,8 @@
         <w:rPr>
           <w:rFonts w:eastAsiaTheme="minorEastAsia"/>
         </w:rPr>
-        <w:t xml:space="preserve">the </w:t>
-      </w:r>
-      <w:proofErr w:type="spellStart"/>
-      <w:r>
-        <w:rPr>
-          <w:rFonts w:eastAsiaTheme="minorEastAsia"/>
-        </w:rPr>
-        <w:t>MinimartPrint</w:t>
-      </w:r>
-      <w:proofErr w:type="spellEnd"/>
+        <w:t>the MinimartPrint</w:t>
+      </w:r>
       <w:r>
         <w:rPr>
           <w:rFonts w:eastAsiaTheme="minorEastAsia"/>
@@ -2785,24 +2694,8 @@
         <w:rPr>
           <w:rFonts w:eastAsiaTheme="minorEastAsia"/>
         </w:rPr>
-        <w:t xml:space="preserve">Note: This runtime does not take into account the run time of the sorting or </w:t>
-      </w:r>
-      <w:proofErr w:type="spellStart"/>
-      <w:r>
-        <w:rPr>
-          <w:rFonts w:eastAsiaTheme="minorEastAsia"/>
-        </w:rPr>
-        <w:t>ComputeP</w:t>
-      </w:r>
-      <w:proofErr w:type="spellEnd"/>
-      <w:r>
-        <w:rPr>
-          <w:rFonts w:eastAsiaTheme="minorEastAsia"/>
-        </w:rPr>
-        <w:t xml:space="preserve"> algorithms </w:t>
-      </w:r>
-      <w:bookmarkStart w:id="1" w:name="_GoBack"/>
-      <w:bookmarkEnd w:id="1"/>
+        <w:t xml:space="preserve">Note: This runtime does not take into account the run time of the sorting or ComputeP algorithms </w:t>
+      </w:r>
     </w:p>
     <w:sectPr>
       <w:pgSz w:w="12240" w:h="15840"/>
@@ -3762,7 +3655,7 @@
 </file>
 
 <file path=customXml/itemProps1.xml><?xml version="1.0" encoding="utf-8"?>
-<ds:datastoreItem xmlns:ds="http://schemas.openxmlformats.org/officeDocument/2006/customXml" ds:itemID="{0085FFF1-4A0D-4C21-9B26-48914FCEAFEC}">
+<ds:datastoreItem xmlns:ds="http://schemas.openxmlformats.org/officeDocument/2006/customXml" ds:itemID="{2E2BFC20-C7A9-4381-AAC6-0203F54D635C}">
   <ds:schemaRefs>
     <ds:schemaRef ds:uri="http://schemas.openxmlformats.org/officeDocument/2006/bibliography"/>
   </ds:schemaRefs>
